--- a/Tugas_M2/MI_PRG4_M2_P2_076.docx
+++ b/Tugas_M2/MI_PRG4_M2_P2_076.docx
@@ -6880,6 +6880,9 @@
         <w:spacing w:after="120"/>
       </w:pPr>
       <w:r>
+        <w:rPr>
+          <w:noProof/>
+        </w:rPr>
         <w:lastRenderedPageBreak/>
         <w:drawing>
           <wp:inline distT="0" distB="0" distL="0" distR="0" wp14:anchorId="51F925E8" wp14:editId="5E301A35">
@@ -6920,6 +6923,48 @@
     </w:p>
     <w:p>
       <w:pPr>
+        <w:spacing w:after="120"/>
+      </w:pPr>
+      <w:r>
+        <w:drawing>
+          <wp:inline distT="0" distB="0" distL="0" distR="0" wp14:anchorId="64243F5C" wp14:editId="5D9F87D5">
+            <wp:extent cx="5708943" cy="5359675"/>
+            <wp:effectExtent l="0" t="0" r="6350" b="0"/>
+            <wp:docPr id="25" name="Picture 25"/>
+            <wp:cNvGraphicFramePr>
+              <a:graphicFrameLocks xmlns:a="http://schemas.openxmlformats.org/drawingml/2006/main" noChangeAspect="1"/>
+            </wp:cNvGraphicFramePr>
+            <a:graphic xmlns:a="http://schemas.openxmlformats.org/drawingml/2006/main">
+              <a:graphicData uri="http://schemas.openxmlformats.org/drawingml/2006/picture">
+                <pic:pic xmlns:pic="http://schemas.openxmlformats.org/drawingml/2006/picture">
+                  <pic:nvPicPr>
+                    <pic:cNvPr id="1" name=""/>
+                    <pic:cNvPicPr/>
+                  </pic:nvPicPr>
+                  <pic:blipFill>
+                    <a:blip r:embed="rId54"/>
+                    <a:stretch>
+                      <a:fillRect/>
+                    </a:stretch>
+                  </pic:blipFill>
+                  <pic:spPr>
+                    <a:xfrm>
+                      <a:off x="0" y="0"/>
+                      <a:ext cx="5708943" cy="5359675"/>
+                    </a:xfrm>
+                    <a:prstGeom prst="rect">
+                      <a:avLst/>
+                    </a:prstGeom>
+                  </pic:spPr>
+                </pic:pic>
+              </a:graphicData>
+            </a:graphic>
+          </wp:inline>
+        </w:drawing>
+      </w:r>
+    </w:p>
+    <w:p>
+      <w:pPr>
         <w:pStyle w:val="ListParagraph"/>
         <w:numPr>
           <w:ilvl w:val="0"/>
@@ -6951,12 +6996,53 @@
       <w:r>
         <w:t>!</w:t>
       </w:r>
+    </w:p>
+    <w:p>
+      <w:pPr>
+        <w:pStyle w:val="ListParagraph"/>
+        <w:numPr>
+          <w:ilvl w:val="0"/>
+          <w:numId w:val="14"/>
+        </w:numPr>
+        <w:spacing w:after="120"/>
+      </w:pPr>
+      <w:r>
+        <w:lastRenderedPageBreak/>
+        <w:t>https://github.com/NabilaEmillia/pemrograman_web_076</w:t>
+      </w:r>
       <w:bookmarkStart w:id="5" w:name="_GoBack"/>
       <w:bookmarkEnd w:id="5"/>
     </w:p>
     <w:p>
       <w:pPr>
-        <w:spacing w:after="120" w:line="276" w:lineRule="auto"/>
+        <w:pStyle w:val="ListParagraph"/>
+        <w:numPr>
+          <w:ilvl w:val="0"/>
+          <w:numId w:val="14"/>
+        </w:numPr>
+        <w:spacing w:after="120"/>
+      </w:pPr>
+      <w:r>
+        <w:t>https://github.com/NabilaEmillia/PRG4_M2_P1_076</w:t>
+      </w:r>
+    </w:p>
+    <w:p>
+      <w:pPr>
+        <w:pStyle w:val="ListParagraph"/>
+        <w:numPr>
+          <w:ilvl w:val="0"/>
+          <w:numId w:val="14"/>
+        </w:numPr>
+        <w:spacing w:after="120"/>
+      </w:pPr>
+      <w:r>
+        <w:t>https://github.com/NabilaEmillia/PRG4_M1_P2_076.git</w:t>
+      </w:r>
+    </w:p>
+    <w:p>
+      <w:pPr>
+        <w:pStyle w:val="ListParagraph"/>
+        <w:spacing w:after="120"/>
       </w:pPr>
     </w:p>
     <w:sectPr>
@@ -6972,6 +7058,119 @@
 <file path=word/numbering.xml><?xml version="1.0" encoding="utf-8"?>
 <w:numbering xmlns:wpc="http://schemas.microsoft.com/office/word/2010/wordprocessingCanvas" xmlns:cx="http://schemas.microsoft.com/office/drawing/2014/chartex" xmlns:cx1="http://schemas.microsoft.com/office/drawing/2015/9/8/chartex" xmlns:cx2="http://schemas.microsoft.com/office/drawing/2015/10/21/chartex" xmlns:cx3="http://schemas.microsoft.com/office/drawing/2016/5/9/chartex" xmlns:cx4="http://schemas.microsoft.com/office/drawing/2016/5/10/chartex" xmlns:cx5="http://schemas.microsoft.com/office/drawing/2016/5/11/chartex" xmlns:cx6="http://schemas.microsoft.com/office/drawing/2016/5/12/chartex" xmlns:cx7="http://schemas.microsoft.com/office/drawing/2016/5/13/chartex" xmlns:cx8="http://schemas.microsoft.com/office/drawing/2016/5/14/chartex" xmlns:mc="http://schemas.openxmlformats.org/markup-compatibility/2006" xmlns:aink="http://schemas.microsoft.com/office/drawing/2016/ink" xmlns:am3d="http://schemas.microsoft.com/office/drawing/2017/model3d" xmlns:o="urn:schemas-microsoft-com:office:office" xmlns:r="http://schemas.openxmlformats.org/officeDocument/2006/relationships" xmlns:m="http://schemas.openxmlformats.org/officeDocument/2006/math" xmlns:v="urn:schemas-microsoft-com:vml" xmlns:wp14="http://schemas.microsoft.com/office/word/2010/wordprocessingDrawing" xmlns:wp="http://schemas.openxmlformats.org/drawingml/2006/wordprocessingDrawing" xmlns:w10="urn:schemas-microsoft-com:office:word" xmlns:w="http://schemas.openxmlformats.org/wordprocessingml/2006/main" xmlns:w14="http://schemas.microsoft.com/office/word/2010/wordml" xmlns:w15="http://schemas.microsoft.com/office/word/2012/wordml" xmlns:w16cid="http://schemas.microsoft.com/office/word/2016/wordml/cid" xmlns:w16se="http://schemas.microsoft.com/office/word/2015/wordml/symex" xmlns:wpg="http://schemas.microsoft.com/office/word/2010/wordprocessingGroup" xmlns:wpi="http://schemas.microsoft.com/office/word/2010/wordprocessingInk" xmlns:wne="http://schemas.microsoft.com/office/word/2006/wordml" xmlns:wps="http://schemas.microsoft.com/office/word/2010/wordprocessingShape" mc:Ignorable="w14 w15 w16se w16cid wp14">
   <w:abstractNum w:abstractNumId="0" w15:restartNumberingAfterBreak="0">
+    <w:nsid w:val="007B2A71"/>
+    <w:multiLevelType w:val="hybridMultilevel"/>
+    <w:tmpl w:val="C6D0B3D0"/>
+    <w:lvl w:ilvl="0" w:tplc="38090001">
+      <w:start w:val="1"/>
+      <w:numFmt w:val="bullet"/>
+      <w:lvlText w:val=""/>
+      <w:lvlJc w:val="left"/>
+      <w:pPr>
+        <w:ind w:left="720" w:hanging="360"/>
+      </w:pPr>
+      <w:rPr>
+        <w:rFonts w:ascii="Symbol" w:hAnsi="Symbol" w:hint="default"/>
+      </w:rPr>
+    </w:lvl>
+    <w:lvl w:ilvl="1" w:tplc="38090003" w:tentative="1">
+      <w:start w:val="1"/>
+      <w:numFmt w:val="bullet"/>
+      <w:lvlText w:val="o"/>
+      <w:lvlJc w:val="left"/>
+      <w:pPr>
+        <w:ind w:left="1440" w:hanging="360"/>
+      </w:pPr>
+      <w:rPr>
+        <w:rFonts w:ascii="Courier New" w:hAnsi="Courier New" w:cs="Courier New" w:hint="default"/>
+      </w:rPr>
+    </w:lvl>
+    <w:lvl w:ilvl="2" w:tplc="38090005" w:tentative="1">
+      <w:start w:val="1"/>
+      <w:numFmt w:val="bullet"/>
+      <w:lvlText w:val=""/>
+      <w:lvlJc w:val="left"/>
+      <w:pPr>
+        <w:ind w:left="2160" w:hanging="360"/>
+      </w:pPr>
+      <w:rPr>
+        <w:rFonts w:ascii="Wingdings" w:hAnsi="Wingdings" w:hint="default"/>
+      </w:rPr>
+    </w:lvl>
+    <w:lvl w:ilvl="3" w:tplc="38090001" w:tentative="1">
+      <w:start w:val="1"/>
+      <w:numFmt w:val="bullet"/>
+      <w:lvlText w:val=""/>
+      <w:lvlJc w:val="left"/>
+      <w:pPr>
+        <w:ind w:left="2880" w:hanging="360"/>
+      </w:pPr>
+      <w:rPr>
+        <w:rFonts w:ascii="Symbol" w:hAnsi="Symbol" w:hint="default"/>
+      </w:rPr>
+    </w:lvl>
+    <w:lvl w:ilvl="4" w:tplc="38090003" w:tentative="1">
+      <w:start w:val="1"/>
+      <w:numFmt w:val="bullet"/>
+      <w:lvlText w:val="o"/>
+      <w:lvlJc w:val="left"/>
+      <w:pPr>
+        <w:ind w:left="3600" w:hanging="360"/>
+      </w:pPr>
+      <w:rPr>
+        <w:rFonts w:ascii="Courier New" w:hAnsi="Courier New" w:cs="Courier New" w:hint="default"/>
+      </w:rPr>
+    </w:lvl>
+    <w:lvl w:ilvl="5" w:tplc="38090005" w:tentative="1">
+      <w:start w:val="1"/>
+      <w:numFmt w:val="bullet"/>
+      <w:lvlText w:val=""/>
+      <w:lvlJc w:val="left"/>
+      <w:pPr>
+        <w:ind w:left="4320" w:hanging="360"/>
+      </w:pPr>
+      <w:rPr>
+        <w:rFonts w:ascii="Wingdings" w:hAnsi="Wingdings" w:hint="default"/>
+      </w:rPr>
+    </w:lvl>
+    <w:lvl w:ilvl="6" w:tplc="38090001" w:tentative="1">
+      <w:start w:val="1"/>
+      <w:numFmt w:val="bullet"/>
+      <w:lvlText w:val=""/>
+      <w:lvlJc w:val="left"/>
+      <w:pPr>
+        <w:ind w:left="5040" w:hanging="360"/>
+      </w:pPr>
+      <w:rPr>
+        <w:rFonts w:ascii="Symbol" w:hAnsi="Symbol" w:hint="default"/>
+      </w:rPr>
+    </w:lvl>
+    <w:lvl w:ilvl="7" w:tplc="38090003" w:tentative="1">
+      <w:start w:val="1"/>
+      <w:numFmt w:val="bullet"/>
+      <w:lvlText w:val="o"/>
+      <w:lvlJc w:val="left"/>
+      <w:pPr>
+        <w:ind w:left="5760" w:hanging="360"/>
+      </w:pPr>
+      <w:rPr>
+        <w:rFonts w:ascii="Courier New" w:hAnsi="Courier New" w:cs="Courier New" w:hint="default"/>
+      </w:rPr>
+    </w:lvl>
+    <w:lvl w:ilvl="8" w:tplc="38090005" w:tentative="1">
+      <w:start w:val="1"/>
+      <w:numFmt w:val="bullet"/>
+      <w:lvlText w:val=""/>
+      <w:lvlJc w:val="left"/>
+      <w:pPr>
+        <w:ind w:left="6480" w:hanging="360"/>
+      </w:pPr>
+      <w:rPr>
+        <w:rFonts w:ascii="Wingdings" w:hAnsi="Wingdings" w:hint="default"/>
+      </w:rPr>
+    </w:lvl>
+  </w:abstractNum>
+  <w:abstractNum w:abstractNumId="1" w15:restartNumberingAfterBreak="0">
     <w:nsid w:val="14AF2B61"/>
     <w:multiLevelType w:val="hybridMultilevel"/>
     <w:tmpl w:val="0FCC80FC"/>
@@ -7060,7 +7259,7 @@
       </w:pPr>
     </w:lvl>
   </w:abstractNum>
-  <w:abstractNum w:abstractNumId="1" w15:restartNumberingAfterBreak="0">
+  <w:abstractNum w:abstractNumId="2" w15:restartNumberingAfterBreak="0">
     <w:nsid w:val="1F7E56F9"/>
     <w:multiLevelType w:val="hybridMultilevel"/>
     <w:tmpl w:val="D23E3A14"/>
@@ -7149,7 +7348,7 @@
       </w:pPr>
     </w:lvl>
   </w:abstractNum>
-  <w:abstractNum w:abstractNumId="2" w15:restartNumberingAfterBreak="0">
+  <w:abstractNum w:abstractNumId="3" w15:restartNumberingAfterBreak="0">
     <w:nsid w:val="3643554F"/>
     <w:multiLevelType w:val="hybridMultilevel"/>
     <w:tmpl w:val="33269A2E"/>
@@ -7238,7 +7437,7 @@
       </w:pPr>
     </w:lvl>
   </w:abstractNum>
-  <w:abstractNum w:abstractNumId="3" w15:restartNumberingAfterBreak="0">
+  <w:abstractNum w:abstractNumId="4" w15:restartNumberingAfterBreak="0">
     <w:nsid w:val="3B3D501F"/>
     <w:multiLevelType w:val="hybridMultilevel"/>
     <w:tmpl w:val="E8221562"/>
@@ -7327,7 +7526,7 @@
       </w:pPr>
     </w:lvl>
   </w:abstractNum>
-  <w:abstractNum w:abstractNumId="4" w15:restartNumberingAfterBreak="0">
+  <w:abstractNum w:abstractNumId="5" w15:restartNumberingAfterBreak="0">
     <w:nsid w:val="3BA43CF9"/>
     <w:multiLevelType w:val="hybridMultilevel"/>
     <w:tmpl w:val="A2BCB296"/>
@@ -7416,7 +7615,7 @@
       </w:pPr>
     </w:lvl>
   </w:abstractNum>
-  <w:abstractNum w:abstractNumId="5" w15:restartNumberingAfterBreak="0">
+  <w:abstractNum w:abstractNumId="6" w15:restartNumberingAfterBreak="0">
     <w:nsid w:val="444D134C"/>
     <w:multiLevelType w:val="hybridMultilevel"/>
     <w:tmpl w:val="5882D592"/>
@@ -7505,7 +7704,7 @@
       </w:pPr>
     </w:lvl>
   </w:abstractNum>
-  <w:abstractNum w:abstractNumId="6" w15:restartNumberingAfterBreak="0">
+  <w:abstractNum w:abstractNumId="7" w15:restartNumberingAfterBreak="0">
     <w:nsid w:val="524739C9"/>
     <w:multiLevelType w:val="hybridMultilevel"/>
     <w:tmpl w:val="64E620A2"/>
@@ -7603,7 +7802,7 @@
       </w:pPr>
     </w:lvl>
   </w:abstractNum>
-  <w:abstractNum w:abstractNumId="7" w15:restartNumberingAfterBreak="0">
+  <w:abstractNum w:abstractNumId="8" w15:restartNumberingAfterBreak="0">
     <w:nsid w:val="59461DF4"/>
     <w:multiLevelType w:val="hybridMultilevel"/>
     <w:tmpl w:val="820EE0AE"/>
@@ -7692,7 +7891,120 @@
       </w:pPr>
     </w:lvl>
   </w:abstractNum>
-  <w:abstractNum w:abstractNumId="8" w15:restartNumberingAfterBreak="0">
+  <w:abstractNum w:abstractNumId="9" w15:restartNumberingAfterBreak="0">
+    <w:nsid w:val="65912B00"/>
+    <w:multiLevelType w:val="hybridMultilevel"/>
+    <w:tmpl w:val="8E8041AC"/>
+    <w:lvl w:ilvl="0" w:tplc="38090001">
+      <w:start w:val="1"/>
+      <w:numFmt w:val="bullet"/>
+      <w:lvlText w:val=""/>
+      <w:lvlJc w:val="left"/>
+      <w:pPr>
+        <w:ind w:left="720" w:hanging="360"/>
+      </w:pPr>
+      <w:rPr>
+        <w:rFonts w:ascii="Symbol" w:hAnsi="Symbol" w:hint="default"/>
+      </w:rPr>
+    </w:lvl>
+    <w:lvl w:ilvl="1" w:tplc="38090003" w:tentative="1">
+      <w:start w:val="1"/>
+      <w:numFmt w:val="bullet"/>
+      <w:lvlText w:val="o"/>
+      <w:lvlJc w:val="left"/>
+      <w:pPr>
+        <w:ind w:left="1440" w:hanging="360"/>
+      </w:pPr>
+      <w:rPr>
+        <w:rFonts w:ascii="Courier New" w:hAnsi="Courier New" w:cs="Courier New" w:hint="default"/>
+      </w:rPr>
+    </w:lvl>
+    <w:lvl w:ilvl="2" w:tplc="38090005" w:tentative="1">
+      <w:start w:val="1"/>
+      <w:numFmt w:val="bullet"/>
+      <w:lvlText w:val=""/>
+      <w:lvlJc w:val="left"/>
+      <w:pPr>
+        <w:ind w:left="2160" w:hanging="360"/>
+      </w:pPr>
+      <w:rPr>
+        <w:rFonts w:ascii="Wingdings" w:hAnsi="Wingdings" w:hint="default"/>
+      </w:rPr>
+    </w:lvl>
+    <w:lvl w:ilvl="3" w:tplc="38090001" w:tentative="1">
+      <w:start w:val="1"/>
+      <w:numFmt w:val="bullet"/>
+      <w:lvlText w:val=""/>
+      <w:lvlJc w:val="left"/>
+      <w:pPr>
+        <w:ind w:left="2880" w:hanging="360"/>
+      </w:pPr>
+      <w:rPr>
+        <w:rFonts w:ascii="Symbol" w:hAnsi="Symbol" w:hint="default"/>
+      </w:rPr>
+    </w:lvl>
+    <w:lvl w:ilvl="4" w:tplc="38090003" w:tentative="1">
+      <w:start w:val="1"/>
+      <w:numFmt w:val="bullet"/>
+      <w:lvlText w:val="o"/>
+      <w:lvlJc w:val="left"/>
+      <w:pPr>
+        <w:ind w:left="3600" w:hanging="360"/>
+      </w:pPr>
+      <w:rPr>
+        <w:rFonts w:ascii="Courier New" w:hAnsi="Courier New" w:cs="Courier New" w:hint="default"/>
+      </w:rPr>
+    </w:lvl>
+    <w:lvl w:ilvl="5" w:tplc="38090005" w:tentative="1">
+      <w:start w:val="1"/>
+      <w:numFmt w:val="bullet"/>
+      <w:lvlText w:val=""/>
+      <w:lvlJc w:val="left"/>
+      <w:pPr>
+        <w:ind w:left="4320" w:hanging="360"/>
+      </w:pPr>
+      <w:rPr>
+        <w:rFonts w:ascii="Wingdings" w:hAnsi="Wingdings" w:hint="default"/>
+      </w:rPr>
+    </w:lvl>
+    <w:lvl w:ilvl="6" w:tplc="38090001" w:tentative="1">
+      <w:start w:val="1"/>
+      <w:numFmt w:val="bullet"/>
+      <w:lvlText w:val=""/>
+      <w:lvlJc w:val="left"/>
+      <w:pPr>
+        <w:ind w:left="5040" w:hanging="360"/>
+      </w:pPr>
+      <w:rPr>
+        <w:rFonts w:ascii="Symbol" w:hAnsi="Symbol" w:hint="default"/>
+      </w:rPr>
+    </w:lvl>
+    <w:lvl w:ilvl="7" w:tplc="38090003" w:tentative="1">
+      <w:start w:val="1"/>
+      <w:numFmt w:val="bullet"/>
+      <w:lvlText w:val="o"/>
+      <w:lvlJc w:val="left"/>
+      <w:pPr>
+        <w:ind w:left="5760" w:hanging="360"/>
+      </w:pPr>
+      <w:rPr>
+        <w:rFonts w:ascii="Courier New" w:hAnsi="Courier New" w:cs="Courier New" w:hint="default"/>
+      </w:rPr>
+    </w:lvl>
+    <w:lvl w:ilvl="8" w:tplc="38090005" w:tentative="1">
+      <w:start w:val="1"/>
+      <w:numFmt w:val="bullet"/>
+      <w:lvlText w:val=""/>
+      <w:lvlJc w:val="left"/>
+      <w:pPr>
+        <w:ind w:left="6480" w:hanging="360"/>
+      </w:pPr>
+      <w:rPr>
+        <w:rFonts w:ascii="Wingdings" w:hAnsi="Wingdings" w:hint="default"/>
+      </w:rPr>
+    </w:lvl>
+  </w:abstractNum>
+  <w:abstractNum w:abstractNumId="10" w15:restartNumberingAfterBreak="0">
     <w:nsid w:val="690B2571"/>
     <w:multiLevelType w:val="hybridMultilevel"/>
     <w:tmpl w:val="364C5706"/>
@@ -7781,7 +8093,7 @@
       </w:pPr>
     </w:lvl>
   </w:abstractNum>
-  <w:abstractNum w:abstractNumId="9" w15:restartNumberingAfterBreak="0">
+  <w:abstractNum w:abstractNumId="11" w15:restartNumberingAfterBreak="0">
     <w:nsid w:val="794D4946"/>
     <w:multiLevelType w:val="hybridMultilevel"/>
     <w:tmpl w:val="D04472CC"/>
@@ -7870,7 +8182,7 @@
       </w:pPr>
     </w:lvl>
   </w:abstractNum>
-  <w:abstractNum w:abstractNumId="10" w15:restartNumberingAfterBreak="0">
+  <w:abstractNum w:abstractNumId="12" w15:restartNumberingAfterBreak="0">
     <w:nsid w:val="7BA37E18"/>
     <w:multiLevelType w:val="hybridMultilevel"/>
     <w:tmpl w:val="D93EDE48"/>
@@ -7959,7 +8271,7 @@
       </w:pPr>
     </w:lvl>
   </w:abstractNum>
-  <w:abstractNum w:abstractNumId="11" w15:restartNumberingAfterBreak="0">
+  <w:abstractNum w:abstractNumId="13" w15:restartNumberingAfterBreak="0">
     <w:nsid w:val="7E613002"/>
     <w:multiLevelType w:val="hybridMultilevel"/>
     <w:tmpl w:val="BF18AE74"/>
@@ -8049,40 +8361,46 @@
     </w:lvl>
   </w:abstractNum>
   <w:num w:numId="1">
+    <w:abstractNumId w:val="7"/>
+  </w:num>
+  <w:num w:numId="2">
+    <w:abstractNumId w:val="12"/>
+  </w:num>
+  <w:num w:numId="3">
+    <w:abstractNumId w:val="3"/>
+  </w:num>
+  <w:num w:numId="4">
+    <w:abstractNumId w:val="1"/>
+  </w:num>
+  <w:num w:numId="5">
+    <w:abstractNumId w:val="8"/>
+  </w:num>
+  <w:num w:numId="6">
     <w:abstractNumId w:val="6"/>
   </w:num>
-  <w:num w:numId="2">
+  <w:num w:numId="7">
+    <w:abstractNumId w:val="5"/>
+  </w:num>
+  <w:num w:numId="8">
     <w:abstractNumId w:val="10"/>
   </w:num>
-  <w:num w:numId="3">
+  <w:num w:numId="9">
     <w:abstractNumId w:val="2"/>
   </w:num>
-  <w:num w:numId="4">
-    <w:abstractNumId w:val="0"/>
-  </w:num>
-  <w:num w:numId="5">
-    <w:abstractNumId w:val="7"/>
-  </w:num>
-  <w:num w:numId="6">
-    <w:abstractNumId w:val="5"/>
-  </w:num>
-  <w:num w:numId="7">
+  <w:num w:numId="10">
     <w:abstractNumId w:val="4"/>
   </w:num>
-  <w:num w:numId="8">
-    <w:abstractNumId w:val="8"/>
+  <w:num w:numId="11">
+    <w:abstractNumId w:val="13"/>
   </w:num>
-  <w:num w:numId="9">
-    <w:abstractNumId w:val="1"/>
-  </w:num>
-  <w:num w:numId="10">
-    <w:abstractNumId w:val="3"/>
-  </w:num>
-  <w:num w:numId="11">
+  <w:num w:numId="12">
     <w:abstractNumId w:val="11"/>
   </w:num>
-  <w:num w:numId="12">
+  <w:num w:numId="13">
     <w:abstractNumId w:val="9"/>
+  </w:num>
+  <w:num w:numId="14">
+    <w:abstractNumId w:val="0"/>
   </w:num>
 </w:numbering>
 </file>
@@ -8937,12 +9255,6 @@
 </file>
 
 <file path=customXml/item1.xml><?xml version="1.0" encoding="utf-8"?>
-<p:properties xmlns:p="http://schemas.microsoft.com/office/2006/metadata/properties" xmlns:xsi="http://www.w3.org/2001/XMLSchema-instance" xmlns:pc="http://schemas.microsoft.com/office/infopath/2007/PartnerControls">
-  <documentManagement/>
-</p:properties>
-</file>
-
-<file path=customXml/item2.xml><?xml version="1.0" encoding="utf-8"?>
 <?mso-contentType ?>
 <FormTemplates xmlns="http://schemas.microsoft.com/sharepoint/v3/contenttype/forms">
   <Display>DocumentLibraryForm</Display>
@@ -8951,7 +9263,7 @@
 </FormTemplates>
 </file>
 
-<file path=customXml/item3.xml><?xml version="1.0" encoding="utf-8"?>
+<file path=customXml/item2.xml><?xml version="1.0" encoding="utf-8"?>
 <ct:contentTypeSchema xmlns:ct="http://schemas.microsoft.com/office/2006/metadata/contentType" xmlns:ma="http://schemas.microsoft.com/office/2006/metadata/properties/metaAttributes" ct:_="" ma:_="" ma:contentTypeName="Document" ma:contentTypeID="0x010100B2104835603E494C8E73FA282078A2A1" ma:contentTypeVersion="3" ma:contentTypeDescription="Create a new document." ma:contentTypeScope="" ma:versionID="0d071f7a007c784b451bc8361d785442">
   <xsd:schema xmlns:xsd="http://www.w3.org/2001/XMLSchema" xmlns:xs="http://www.w3.org/2001/XMLSchema" xmlns:p="http://schemas.microsoft.com/office/2006/metadata/properties" xmlns:ns2="2a2d2fc0-172c-493e-9700-481b0102245d" targetNamespace="http://schemas.microsoft.com/office/2006/metadata/properties" ma:root="true" ma:fieldsID="22bfd5d7b8c4545aab35d5e8f32ce6c3" ns2:_="">
     <xsd:import namespace="2a2d2fc0-172c-493e-9700-481b0102245d"/>
@@ -9089,27 +9401,17 @@
 </ct:contentTypeSchema>
 </file>
 
+<file path=customXml/item3.xml><?xml version="1.0" encoding="utf-8"?>
+<p:properties xmlns:p="http://schemas.microsoft.com/office/2006/metadata/properties" xmlns:xsi="http://www.w3.org/2001/XMLSchema-instance" xmlns:pc="http://schemas.microsoft.com/office/infopath/2007/PartnerControls">
+  <documentManagement/>
+</p:properties>
+</file>
+
 <file path=customXml/item4.xml><?xml version="1.0" encoding="utf-8"?>
 <b:Sources xmlns:b="http://schemas.openxmlformats.org/officeDocument/2006/bibliography" xmlns="http://schemas.openxmlformats.org/officeDocument/2006/bibliography" SelectedStyle="\APASixthEditionOfficeOnline.xsl" StyleName="APA" Version="6"/>
 </file>
 
 <file path=customXml/itemProps1.xml><?xml version="1.0" encoding="utf-8"?>
-<ds:datastoreItem xmlns:ds="http://schemas.openxmlformats.org/officeDocument/2006/customXml" ds:itemID="{CAF65C24-2335-46A0-9F8A-A1146AF2E2B5}">
-  <ds:schemaRefs>
-    <ds:schemaRef ds:uri="http://www.w3.org/XML/1998/namespace"/>
-    <ds:schemaRef ds:uri="http://schemas.microsoft.com/office/2006/documentManagement/types"/>
-    <ds:schemaRef ds:uri="http://schemas.openxmlformats.org/package/2006/metadata/core-properties"/>
-    <ds:schemaRef ds:uri="http://purl.org/dc/terms/"/>
-    <ds:schemaRef ds:uri="http://schemas.microsoft.com/office/2006/metadata/properties"/>
-    <ds:schemaRef ds:uri="http://purl.org/dc/dcmitype/"/>
-    <ds:schemaRef ds:uri="http://purl.org/dc/elements/1.1/"/>
-    <ds:schemaRef ds:uri="http://schemas.microsoft.com/office/infopath/2007/PartnerControls"/>
-    <ds:schemaRef ds:uri="2a2d2fc0-172c-493e-9700-481b0102245d"/>
-  </ds:schemaRefs>
-</ds:datastoreItem>
-</file>
-
-<file path=customXml/itemProps2.xml><?xml version="1.0" encoding="utf-8"?>
 <ds:datastoreItem xmlns:ds="http://schemas.openxmlformats.org/officeDocument/2006/customXml" ds:itemID="{B8BA30CA-3956-4EAA-B993-1AC46706C4F3}">
   <ds:schemaRefs>
     <ds:schemaRef ds:uri="http://schemas.microsoft.com/sharepoint/v3/contenttype/forms"/>
@@ -9117,7 +9419,7 @@
 </ds:datastoreItem>
 </file>
 
-<file path=customXml/itemProps3.xml><?xml version="1.0" encoding="utf-8"?>
+<file path=customXml/itemProps2.xml><?xml version="1.0" encoding="utf-8"?>
 <ds:datastoreItem xmlns:ds="http://schemas.openxmlformats.org/officeDocument/2006/customXml" ds:itemID="{98A3FFD1-48F7-4B88-B6E5-1FD81AF506B6}">
   <ds:schemaRefs>
     <ds:schemaRef ds:uri="http://schemas.microsoft.com/office/2006/metadata/contentType"/>
@@ -9135,8 +9437,24 @@
 </ds:datastoreItem>
 </file>
 
+<file path=customXml/itemProps3.xml><?xml version="1.0" encoding="utf-8"?>
+<ds:datastoreItem xmlns:ds="http://schemas.openxmlformats.org/officeDocument/2006/customXml" ds:itemID="{CAF65C24-2335-46A0-9F8A-A1146AF2E2B5}">
+  <ds:schemaRefs>
+    <ds:schemaRef ds:uri="2a2d2fc0-172c-493e-9700-481b0102245d"/>
+    <ds:schemaRef ds:uri="http://schemas.microsoft.com/office/2006/metadata/properties"/>
+    <ds:schemaRef ds:uri="http://purl.org/dc/dcmitype/"/>
+    <ds:schemaRef ds:uri="http://purl.org/dc/elements/1.1/"/>
+    <ds:schemaRef ds:uri="http://www.w3.org/XML/1998/namespace"/>
+    <ds:schemaRef ds:uri="http://schemas.microsoft.com/office/infopath/2007/PartnerControls"/>
+    <ds:schemaRef ds:uri="http://schemas.microsoft.com/office/2006/documentManagement/types"/>
+    <ds:schemaRef ds:uri="http://schemas.openxmlformats.org/package/2006/metadata/core-properties"/>
+    <ds:schemaRef ds:uri="http://purl.org/dc/terms/"/>
+  </ds:schemaRefs>
+</ds:datastoreItem>
+</file>
+
 <file path=customXml/itemProps4.xml><?xml version="1.0" encoding="utf-8"?>
-<ds:datastoreItem xmlns:ds="http://schemas.openxmlformats.org/officeDocument/2006/customXml" ds:itemID="{C1A638FF-1F94-452E-9D91-A97F4C75D60A}">
+<ds:datastoreItem xmlns:ds="http://schemas.openxmlformats.org/officeDocument/2006/customXml" ds:itemID="{78400C70-FE44-4725-86CC-FDA1E2250E07}">
   <ds:schemaRefs>
     <ds:schemaRef ds:uri="http://schemas.openxmlformats.org/officeDocument/2006/bibliography"/>
   </ds:schemaRefs>
